--- a/Oblig2/oblig2_EmilBerglund.docx
+++ b/Oblig2/oblig2_EmilBerglund.docx
@@ -4,6 +4,7 @@
   <w:body>
     <w:p>
       <w:pPr>
+        <w:spacing w:line="360" w:lineRule="auto"/>
         <w:rPr>
           <w:rFonts w:ascii="Arial" w:hAnsi="Arial" w:cs="Arial"/>
           <w:sz w:val="28"/>
@@ -16,11 +17,640 @@
           <w:sz w:val="28"/>
           <w:szCs w:val="28"/>
         </w:rPr>
-        <w:t>Oppgave 1:</w:t>
-      </w:r>
-    </w:p>
-    <w:p>
-      <w:pPr>
+        <w:t>Oppgave 1</w:t>
+      </w:r>
+      <w:r>
+        <w:rPr>
+          <w:rFonts w:ascii="Arial" w:hAnsi="Arial" w:cs="Arial"/>
+          <w:sz w:val="28"/>
+          <w:szCs w:val="28"/>
+        </w:rPr>
+        <w:t>: If-test/if-statement</w:t>
+      </w:r>
+    </w:p>
+    <w:p>
+      <w:pPr>
+        <w:spacing w:line="360" w:lineRule="auto"/>
+        <w:rPr>
+          <w:rFonts w:ascii="Arial" w:hAnsi="Arial" w:cs="Arial"/>
+          <w:sz w:val="24"/>
+          <w:szCs w:val="24"/>
+        </w:rPr>
+      </w:pPr>
+      <w:r>
+        <w:rPr>
+          <w:rFonts w:ascii="Arial" w:hAnsi="Arial" w:cs="Arial"/>
+          <w:sz w:val="24"/>
+          <w:szCs w:val="24"/>
+        </w:rPr>
+        <w:t xml:space="preserve">En if-test eller if-statement er en test som vi kan bruke for å sjekke diverse ting. </w:t>
+      </w:r>
+      <w:r>
+        <w:rPr>
+          <w:rFonts w:ascii="Arial" w:hAnsi="Arial" w:cs="Arial"/>
+          <w:sz w:val="24"/>
+          <w:szCs w:val="24"/>
+        </w:rPr>
+        <w:t>En if-test kan f.eks. sjekke om x&lt;5 eller om x</w:t>
+      </w:r>
+      <w:r>
+        <w:rPr>
+          <w:rFonts w:ascii="Arial" w:hAnsi="Arial" w:cs="Arial"/>
+          <w:sz w:val="24"/>
+          <w:szCs w:val="24"/>
+        </w:rPr>
+        <w:t xml:space="preserve"> </w:t>
+      </w:r>
+      <w:r>
+        <w:rPr>
+          <w:rFonts w:ascii="Arial" w:hAnsi="Arial" w:cs="Arial"/>
+          <w:sz w:val="24"/>
+          <w:szCs w:val="24"/>
+        </w:rPr>
+        <w:t xml:space="preserve">er i en liste, osv. En if-test sjekker egentlig bare om noe er sant, eller usant. </w:t>
+      </w:r>
+      <w:r>
+        <w:rPr>
+          <w:rFonts w:ascii="Arial" w:hAnsi="Arial" w:cs="Arial"/>
+          <w:sz w:val="24"/>
+          <w:szCs w:val="24"/>
+        </w:rPr>
+        <w:t xml:space="preserve">I en if-test sjekker man som regel flere ting, og da må man bruke </w:t>
+      </w:r>
+      <w:r>
+        <w:rPr>
+          <w:rFonts w:ascii="Arial" w:hAnsi="Arial" w:cs="Arial"/>
+          <w:sz w:val="24"/>
+          <w:szCs w:val="24"/>
+        </w:rPr>
+        <w:t>«</w:t>
+      </w:r>
+      <w:r>
+        <w:rPr>
+          <w:rFonts w:ascii="Arial" w:hAnsi="Arial" w:cs="Arial"/>
+          <w:sz w:val="24"/>
+          <w:szCs w:val="24"/>
+        </w:rPr>
+        <w:t>if</w:t>
+      </w:r>
+      <w:r>
+        <w:rPr>
+          <w:rFonts w:ascii="Arial" w:hAnsi="Arial" w:cs="Arial"/>
+          <w:sz w:val="24"/>
+          <w:szCs w:val="24"/>
+        </w:rPr>
+        <w:t>»</w:t>
+      </w:r>
+      <w:r>
+        <w:rPr>
+          <w:rFonts w:ascii="Arial" w:hAnsi="Arial" w:cs="Arial"/>
+          <w:sz w:val="24"/>
+          <w:szCs w:val="24"/>
+        </w:rPr>
+        <w:t xml:space="preserve">, </w:t>
+      </w:r>
+      <w:r>
+        <w:rPr>
+          <w:rFonts w:ascii="Arial" w:hAnsi="Arial" w:cs="Arial"/>
+          <w:sz w:val="24"/>
+          <w:szCs w:val="24"/>
+        </w:rPr>
+        <w:t>«</w:t>
+      </w:r>
+      <w:r>
+        <w:rPr>
+          <w:rFonts w:ascii="Arial" w:hAnsi="Arial" w:cs="Arial"/>
+          <w:sz w:val="24"/>
+          <w:szCs w:val="24"/>
+        </w:rPr>
+        <w:t>elif</w:t>
+      </w:r>
+      <w:r>
+        <w:rPr>
+          <w:rFonts w:ascii="Arial" w:hAnsi="Arial" w:cs="Arial"/>
+          <w:sz w:val="24"/>
+          <w:szCs w:val="24"/>
+        </w:rPr>
+        <w:t>»</w:t>
+      </w:r>
+      <w:r>
+        <w:rPr>
+          <w:rFonts w:ascii="Arial" w:hAnsi="Arial" w:cs="Arial"/>
+          <w:sz w:val="24"/>
+          <w:szCs w:val="24"/>
+        </w:rPr>
+        <w:t xml:space="preserve"> og </w:t>
+      </w:r>
+      <w:r>
+        <w:rPr>
+          <w:rFonts w:ascii="Arial" w:hAnsi="Arial" w:cs="Arial"/>
+          <w:sz w:val="24"/>
+          <w:szCs w:val="24"/>
+        </w:rPr>
+        <w:t>«</w:t>
+      </w:r>
+      <w:r>
+        <w:rPr>
+          <w:rFonts w:ascii="Arial" w:hAnsi="Arial" w:cs="Arial"/>
+          <w:sz w:val="24"/>
+          <w:szCs w:val="24"/>
+        </w:rPr>
+        <w:t>else</w:t>
+      </w:r>
+      <w:r>
+        <w:rPr>
+          <w:rFonts w:ascii="Arial" w:hAnsi="Arial" w:cs="Arial"/>
+          <w:sz w:val="24"/>
+          <w:szCs w:val="24"/>
+        </w:rPr>
+        <w:t>»</w:t>
+      </w:r>
+      <w:r>
+        <w:rPr>
+          <w:rFonts w:ascii="Arial" w:hAnsi="Arial" w:cs="Arial"/>
+          <w:sz w:val="24"/>
+          <w:szCs w:val="24"/>
+        </w:rPr>
+        <w:t xml:space="preserve">. </w:t>
+      </w:r>
+      <w:r>
+        <w:rPr>
+          <w:rFonts w:ascii="Arial" w:hAnsi="Arial" w:cs="Arial"/>
+          <w:sz w:val="24"/>
+          <w:szCs w:val="24"/>
+        </w:rPr>
+        <w:t xml:space="preserve">If skal kun brukes på det aller første som testes i den sammenhengen. </w:t>
+      </w:r>
+      <w:r>
+        <w:rPr>
+          <w:rFonts w:ascii="Arial" w:hAnsi="Arial" w:cs="Arial"/>
+          <w:sz w:val="24"/>
+          <w:szCs w:val="24"/>
+        </w:rPr>
+        <w:t xml:space="preserve">Etter </w:t>
+      </w:r>
+      <w:r>
+        <w:rPr>
+          <w:rFonts w:ascii="Arial" w:hAnsi="Arial" w:cs="Arial"/>
+          <w:sz w:val="24"/>
+          <w:szCs w:val="24"/>
+        </w:rPr>
+        <w:t>«</w:t>
+      </w:r>
+      <w:r>
+        <w:rPr>
+          <w:rFonts w:ascii="Arial" w:hAnsi="Arial" w:cs="Arial"/>
+          <w:sz w:val="24"/>
+          <w:szCs w:val="24"/>
+        </w:rPr>
+        <w:t>if</w:t>
+      </w:r>
+      <w:r>
+        <w:rPr>
+          <w:rFonts w:ascii="Arial" w:hAnsi="Arial" w:cs="Arial"/>
+          <w:sz w:val="24"/>
+          <w:szCs w:val="24"/>
+        </w:rPr>
+        <w:t>»</w:t>
+      </w:r>
+      <w:r>
+        <w:rPr>
+          <w:rFonts w:ascii="Arial" w:hAnsi="Arial" w:cs="Arial"/>
+          <w:sz w:val="24"/>
+          <w:szCs w:val="24"/>
+        </w:rPr>
+        <w:t xml:space="preserve"> kommer </w:t>
+      </w:r>
+      <w:r>
+        <w:rPr>
+          <w:rFonts w:ascii="Arial" w:hAnsi="Arial" w:cs="Arial"/>
+          <w:sz w:val="24"/>
+          <w:szCs w:val="24"/>
+        </w:rPr>
+        <w:t>«</w:t>
+      </w:r>
+      <w:r>
+        <w:rPr>
+          <w:rFonts w:ascii="Arial" w:hAnsi="Arial" w:cs="Arial"/>
+          <w:sz w:val="24"/>
+          <w:szCs w:val="24"/>
+        </w:rPr>
+        <w:t>elif</w:t>
+      </w:r>
+      <w:r>
+        <w:rPr>
+          <w:rFonts w:ascii="Arial" w:hAnsi="Arial" w:cs="Arial"/>
+          <w:sz w:val="24"/>
+          <w:szCs w:val="24"/>
+        </w:rPr>
+        <w:t>»</w:t>
+      </w:r>
+      <w:r>
+        <w:rPr>
+          <w:rFonts w:ascii="Arial" w:hAnsi="Arial" w:cs="Arial"/>
+          <w:sz w:val="24"/>
+          <w:szCs w:val="24"/>
+        </w:rPr>
+        <w:t xml:space="preserve">, og denne kan man bruke så mange ganger man vil. Som oftest har man også en </w:t>
+      </w:r>
+      <w:r>
+        <w:rPr>
+          <w:rFonts w:ascii="Arial" w:hAnsi="Arial" w:cs="Arial"/>
+          <w:sz w:val="24"/>
+          <w:szCs w:val="24"/>
+        </w:rPr>
+        <w:t>«</w:t>
+      </w:r>
+      <w:r>
+        <w:rPr>
+          <w:rFonts w:ascii="Arial" w:hAnsi="Arial" w:cs="Arial"/>
+          <w:sz w:val="24"/>
+          <w:szCs w:val="24"/>
+        </w:rPr>
+        <w:t>else</w:t>
+      </w:r>
+      <w:r>
+        <w:rPr>
+          <w:rFonts w:ascii="Arial" w:hAnsi="Arial" w:cs="Arial"/>
+          <w:sz w:val="24"/>
+          <w:szCs w:val="24"/>
+        </w:rPr>
+        <w:t>»</w:t>
+      </w:r>
+      <w:r>
+        <w:rPr>
+          <w:rFonts w:ascii="Arial" w:hAnsi="Arial" w:cs="Arial"/>
+          <w:sz w:val="24"/>
+          <w:szCs w:val="24"/>
+        </w:rPr>
+        <w:t xml:space="preserve">. Else </w:t>
+      </w:r>
+      <w:r>
+        <w:rPr>
+          <w:rFonts w:ascii="Arial" w:hAnsi="Arial" w:cs="Arial"/>
+          <w:sz w:val="24"/>
+          <w:szCs w:val="24"/>
+        </w:rPr>
+        <w:t>skal alltid være sist</w:t>
+      </w:r>
+      <w:r>
+        <w:rPr>
+          <w:rFonts w:ascii="Arial" w:hAnsi="Arial" w:cs="Arial"/>
+          <w:sz w:val="24"/>
+          <w:szCs w:val="24"/>
+        </w:rPr>
+        <w:t xml:space="preserve">, og </w:t>
+      </w:r>
+      <w:r>
+        <w:rPr>
+          <w:rFonts w:ascii="Arial" w:hAnsi="Arial" w:cs="Arial"/>
+          <w:sz w:val="24"/>
+          <w:szCs w:val="24"/>
+        </w:rPr>
+        <w:t xml:space="preserve">hvis det som ble testet ikke ble True i </w:t>
+      </w:r>
+      <w:r>
+        <w:rPr>
+          <w:rFonts w:ascii="Arial" w:hAnsi="Arial" w:cs="Arial"/>
+          <w:sz w:val="24"/>
+          <w:szCs w:val="24"/>
+        </w:rPr>
+        <w:t>«</w:t>
+      </w:r>
+      <w:r>
+        <w:rPr>
+          <w:rFonts w:ascii="Arial" w:hAnsi="Arial" w:cs="Arial"/>
+          <w:sz w:val="24"/>
+          <w:szCs w:val="24"/>
+        </w:rPr>
+        <w:t>if</w:t>
+      </w:r>
+      <w:r>
+        <w:rPr>
+          <w:rFonts w:ascii="Arial" w:hAnsi="Arial" w:cs="Arial"/>
+          <w:sz w:val="24"/>
+          <w:szCs w:val="24"/>
+        </w:rPr>
+        <w:t>»</w:t>
+      </w:r>
+      <w:r>
+        <w:rPr>
+          <w:rFonts w:ascii="Arial" w:hAnsi="Arial" w:cs="Arial"/>
+          <w:sz w:val="24"/>
+          <w:szCs w:val="24"/>
+        </w:rPr>
+        <w:t xml:space="preserve"> eller </w:t>
+      </w:r>
+      <w:r>
+        <w:rPr>
+          <w:rFonts w:ascii="Arial" w:hAnsi="Arial" w:cs="Arial"/>
+          <w:sz w:val="24"/>
+          <w:szCs w:val="24"/>
+        </w:rPr>
+        <w:t>«</w:t>
+      </w:r>
+      <w:r>
+        <w:rPr>
+          <w:rFonts w:ascii="Arial" w:hAnsi="Arial" w:cs="Arial"/>
+          <w:sz w:val="24"/>
+          <w:szCs w:val="24"/>
+        </w:rPr>
+        <w:t>elif</w:t>
+      </w:r>
+      <w:r>
+        <w:rPr>
+          <w:rFonts w:ascii="Arial" w:hAnsi="Arial" w:cs="Arial"/>
+          <w:sz w:val="24"/>
+          <w:szCs w:val="24"/>
+        </w:rPr>
+        <w:t>»</w:t>
+      </w:r>
+      <w:r>
+        <w:rPr>
+          <w:rFonts w:ascii="Arial" w:hAnsi="Arial" w:cs="Arial"/>
+          <w:sz w:val="24"/>
+          <w:szCs w:val="24"/>
+        </w:rPr>
+        <w:t xml:space="preserve">, må det være </w:t>
+      </w:r>
+      <w:r>
+        <w:rPr>
+          <w:rFonts w:ascii="Arial" w:hAnsi="Arial" w:cs="Arial"/>
+          <w:sz w:val="24"/>
+          <w:szCs w:val="24"/>
+        </w:rPr>
+        <w:t>«</w:t>
+      </w:r>
+      <w:r>
+        <w:rPr>
+          <w:rFonts w:ascii="Arial" w:hAnsi="Arial" w:cs="Arial"/>
+          <w:sz w:val="24"/>
+          <w:szCs w:val="24"/>
+        </w:rPr>
+        <w:t>else</w:t>
+      </w:r>
+      <w:r>
+        <w:rPr>
+          <w:rFonts w:ascii="Arial" w:hAnsi="Arial" w:cs="Arial"/>
+          <w:sz w:val="24"/>
+          <w:szCs w:val="24"/>
+        </w:rPr>
+        <w:t>»</w:t>
+      </w:r>
+      <w:r>
+        <w:rPr>
+          <w:rFonts w:ascii="Arial" w:hAnsi="Arial" w:cs="Arial"/>
+          <w:sz w:val="24"/>
+          <w:szCs w:val="24"/>
+        </w:rPr>
+        <w:t xml:space="preserve">. Else er derfor alltid siste alternativ. </w:t>
+      </w:r>
+    </w:p>
+    <w:p>
+      <w:pPr>
+        <w:spacing w:line="360" w:lineRule="auto"/>
+        <w:rPr>
+          <w:rFonts w:ascii="Arial" w:hAnsi="Arial" w:cs="Arial"/>
+          <w:sz w:val="24"/>
+          <w:szCs w:val="24"/>
+        </w:rPr>
+      </w:pPr>
+      <w:r>
+        <w:rPr>
+          <w:rFonts w:ascii="Arial" w:hAnsi="Arial" w:cs="Arial"/>
+          <w:sz w:val="24"/>
+          <w:szCs w:val="24"/>
+        </w:rPr>
+        <w:t xml:space="preserve">Grunnen til at man også bruker alle tre ledd, og </w:t>
+      </w:r>
+      <w:r>
+        <w:rPr>
+          <w:rFonts w:ascii="Arial" w:hAnsi="Arial" w:cs="Arial"/>
+          <w:sz w:val="24"/>
+          <w:szCs w:val="24"/>
+        </w:rPr>
+        <w:t>ikke bare if, er at h</w:t>
+      </w:r>
+      <w:r>
+        <w:rPr>
+          <w:rFonts w:ascii="Arial" w:hAnsi="Arial" w:cs="Arial"/>
+          <w:sz w:val="24"/>
+          <w:szCs w:val="24"/>
+        </w:rPr>
+        <w:t xml:space="preserve">vis </w:t>
+      </w:r>
+      <w:r>
+        <w:rPr>
+          <w:rFonts w:ascii="Arial" w:hAnsi="Arial" w:cs="Arial"/>
+          <w:sz w:val="24"/>
+          <w:szCs w:val="24"/>
+        </w:rPr>
+        <w:t>man</w:t>
+      </w:r>
+      <w:r>
+        <w:rPr>
+          <w:rFonts w:ascii="Arial" w:hAnsi="Arial" w:cs="Arial"/>
+          <w:sz w:val="24"/>
+          <w:szCs w:val="24"/>
+        </w:rPr>
+        <w:t xml:space="preserve"> har flere betingelser som skal sjekkes, og </w:t>
+      </w:r>
+      <w:r>
+        <w:rPr>
+          <w:rFonts w:ascii="Arial" w:hAnsi="Arial" w:cs="Arial"/>
+          <w:sz w:val="24"/>
+          <w:szCs w:val="24"/>
+        </w:rPr>
+        <w:t xml:space="preserve">man </w:t>
+      </w:r>
+      <w:r>
+        <w:rPr>
+          <w:rFonts w:ascii="Arial" w:hAnsi="Arial" w:cs="Arial"/>
+          <w:sz w:val="24"/>
+          <w:szCs w:val="24"/>
+        </w:rPr>
+        <w:t xml:space="preserve">bare </w:t>
+      </w:r>
+      <w:r>
+        <w:rPr>
+          <w:rFonts w:ascii="Arial" w:hAnsi="Arial" w:cs="Arial"/>
+          <w:sz w:val="24"/>
+          <w:szCs w:val="24"/>
+        </w:rPr>
+        <w:t>bruker «</w:t>
+      </w:r>
+      <w:r>
+        <w:rPr>
+          <w:rFonts w:ascii="Arial" w:hAnsi="Arial" w:cs="Arial"/>
+          <w:sz w:val="24"/>
+          <w:szCs w:val="24"/>
+        </w:rPr>
+        <w:t>if</w:t>
+      </w:r>
+      <w:r>
+        <w:rPr>
+          <w:rFonts w:ascii="Arial" w:hAnsi="Arial" w:cs="Arial"/>
+          <w:sz w:val="24"/>
+          <w:szCs w:val="24"/>
+        </w:rPr>
+        <w:t>»</w:t>
+      </w:r>
+      <w:r>
+        <w:rPr>
+          <w:rFonts w:ascii="Arial" w:hAnsi="Arial" w:cs="Arial"/>
+          <w:sz w:val="24"/>
+          <w:szCs w:val="24"/>
+        </w:rPr>
+        <w:t xml:space="preserve"> uten </w:t>
+      </w:r>
+      <w:r>
+        <w:rPr>
+          <w:rFonts w:ascii="Arial" w:hAnsi="Arial" w:cs="Arial"/>
+          <w:sz w:val="24"/>
+          <w:szCs w:val="24"/>
+        </w:rPr>
+        <w:t>«</w:t>
+      </w:r>
+      <w:r>
+        <w:rPr>
+          <w:rFonts w:ascii="Arial" w:hAnsi="Arial" w:cs="Arial"/>
+          <w:sz w:val="24"/>
+          <w:szCs w:val="24"/>
+        </w:rPr>
+        <w:t>elif</w:t>
+      </w:r>
+      <w:r>
+        <w:rPr>
+          <w:rFonts w:ascii="Arial" w:hAnsi="Arial" w:cs="Arial"/>
+          <w:sz w:val="24"/>
+          <w:szCs w:val="24"/>
+        </w:rPr>
+        <w:t>»</w:t>
+      </w:r>
+      <w:r>
+        <w:rPr>
+          <w:rFonts w:ascii="Arial" w:hAnsi="Arial" w:cs="Arial"/>
+          <w:sz w:val="24"/>
+          <w:szCs w:val="24"/>
+        </w:rPr>
+        <w:t xml:space="preserve"> eller </w:t>
+      </w:r>
+      <w:r>
+        <w:rPr>
+          <w:rFonts w:ascii="Arial" w:hAnsi="Arial" w:cs="Arial"/>
+          <w:sz w:val="24"/>
+          <w:szCs w:val="24"/>
+        </w:rPr>
+        <w:t>«</w:t>
+      </w:r>
+      <w:r>
+        <w:rPr>
+          <w:rFonts w:ascii="Arial" w:hAnsi="Arial" w:cs="Arial"/>
+          <w:sz w:val="24"/>
+          <w:szCs w:val="24"/>
+        </w:rPr>
+        <w:t>else</w:t>
+      </w:r>
+      <w:r>
+        <w:rPr>
+          <w:rFonts w:ascii="Arial" w:hAnsi="Arial" w:cs="Arial"/>
+          <w:sz w:val="24"/>
+          <w:szCs w:val="24"/>
+        </w:rPr>
+        <w:t>»</w:t>
+      </w:r>
+      <w:r>
+        <w:rPr>
+          <w:rFonts w:ascii="Arial" w:hAnsi="Arial" w:cs="Arial"/>
+          <w:sz w:val="24"/>
+          <w:szCs w:val="24"/>
+        </w:rPr>
+        <w:t xml:space="preserve">, vil hver </w:t>
+      </w:r>
+      <w:r>
+        <w:rPr>
+          <w:rFonts w:ascii="Arial" w:hAnsi="Arial" w:cs="Arial"/>
+          <w:sz w:val="24"/>
+          <w:szCs w:val="24"/>
+        </w:rPr>
+        <w:t>«</w:t>
+      </w:r>
+      <w:r>
+        <w:rPr>
+          <w:rFonts w:ascii="Arial" w:hAnsi="Arial" w:cs="Arial"/>
+          <w:sz w:val="24"/>
+          <w:szCs w:val="24"/>
+        </w:rPr>
+        <w:t>if</w:t>
+      </w:r>
+      <w:r>
+        <w:rPr>
+          <w:rFonts w:ascii="Arial" w:hAnsi="Arial" w:cs="Arial"/>
+          <w:sz w:val="24"/>
+          <w:szCs w:val="24"/>
+        </w:rPr>
+        <w:t>»</w:t>
+      </w:r>
+      <w:r>
+        <w:rPr>
+          <w:rFonts w:ascii="Arial" w:hAnsi="Arial" w:cs="Arial"/>
+          <w:sz w:val="24"/>
+          <w:szCs w:val="24"/>
+        </w:rPr>
+        <w:t>-</w:t>
+      </w:r>
+      <w:r>
+        <w:rPr>
+          <w:rFonts w:ascii="Arial" w:hAnsi="Arial" w:cs="Arial"/>
+          <w:sz w:val="24"/>
+          <w:szCs w:val="24"/>
+        </w:rPr>
+        <w:t>setning</w:t>
+      </w:r>
+      <w:r>
+        <w:rPr>
+          <w:rFonts w:ascii="Arial" w:hAnsi="Arial" w:cs="Arial"/>
+          <w:sz w:val="24"/>
+          <w:szCs w:val="24"/>
+        </w:rPr>
+        <w:t xml:space="preserve"> bli uavhengig vurdert. Dette betyr at alle </w:t>
+      </w:r>
+      <w:r>
+        <w:rPr>
+          <w:rFonts w:ascii="Arial" w:hAnsi="Arial" w:cs="Arial"/>
+          <w:sz w:val="24"/>
+          <w:szCs w:val="24"/>
+        </w:rPr>
+        <w:t>«</w:t>
+      </w:r>
+      <w:r>
+        <w:rPr>
+          <w:rFonts w:ascii="Arial" w:hAnsi="Arial" w:cs="Arial"/>
+          <w:sz w:val="24"/>
+          <w:szCs w:val="24"/>
+        </w:rPr>
+        <w:t>if</w:t>
+      </w:r>
+      <w:r>
+        <w:rPr>
+          <w:rFonts w:ascii="Arial" w:hAnsi="Arial" w:cs="Arial"/>
+          <w:sz w:val="24"/>
+          <w:szCs w:val="24"/>
+        </w:rPr>
+        <w:t>»</w:t>
+      </w:r>
+      <w:r>
+        <w:rPr>
+          <w:rFonts w:ascii="Arial" w:hAnsi="Arial" w:cs="Arial"/>
+          <w:sz w:val="24"/>
+          <w:szCs w:val="24"/>
+        </w:rPr>
+        <w:t>-blokkene som har sanne betingelser, vil bli utført, og programmet vil ikke hoppe over dem selv om en av dem allerede har blitt utført.</w:t>
+      </w:r>
+    </w:p>
+    <w:p>
+      <w:pPr>
+        <w:spacing w:line="360" w:lineRule="auto"/>
         <w:rPr>
           <w:rFonts w:ascii="Arial" w:hAnsi="Arial" w:cs="Arial"/>
           <w:b/>
@@ -30,149 +660,451 @@
     </w:p>
     <w:p>
       <w:pPr>
-        <w:rPr>
-          <w:rFonts w:ascii="Arial" w:hAnsi="Arial" w:cs="Arial"/>
-        </w:rPr>
-      </w:pPr>
-      <w:r>
+        <w:spacing w:line="360" w:lineRule="auto"/>
+        <w:rPr>
+          <w:rFonts w:ascii="Arial" w:hAnsi="Arial" w:cs="Arial"/>
+          <w:sz w:val="28"/>
+          <w:szCs w:val="28"/>
+        </w:rPr>
+      </w:pPr>
+      <w:r>
+        <w:rPr>
+          <w:rFonts w:ascii="Arial" w:hAnsi="Arial" w:cs="Arial"/>
+          <w:sz w:val="28"/>
+          <w:szCs w:val="28"/>
+        </w:rPr>
+        <w:t>Oppgave 2: Liste</w:t>
+      </w:r>
+    </w:p>
+    <w:p>
+      <w:pPr>
+        <w:spacing w:line="360" w:lineRule="auto"/>
+        <w:rPr>
+          <w:rFonts w:ascii="Arial" w:hAnsi="Arial" w:cs="Arial"/>
+          <w:sz w:val="24"/>
+          <w:szCs w:val="24"/>
+        </w:rPr>
+      </w:pPr>
+      <w:r>
+        <w:rPr>
+          <w:rFonts w:ascii="Arial" w:hAnsi="Arial" w:cs="Arial"/>
+          <w:sz w:val="24"/>
+          <w:szCs w:val="24"/>
+        </w:rPr>
+        <w:t>En liste</w:t>
+      </w:r>
+      <w:r>
+        <w:rPr>
+          <w:rFonts w:ascii="Arial" w:hAnsi="Arial" w:cs="Arial"/>
+          <w:sz w:val="24"/>
+          <w:szCs w:val="24"/>
+        </w:rPr>
+        <w:t xml:space="preserve"> er en samling av </w:t>
+      </w:r>
+      <w:r>
+        <w:rPr>
+          <w:rFonts w:ascii="Arial" w:hAnsi="Arial" w:cs="Arial"/>
+          <w:sz w:val="24"/>
+          <w:szCs w:val="24"/>
+        </w:rPr>
+        <w:t>alle mulige datatyper</w:t>
+      </w:r>
+      <w:r>
+        <w:rPr>
+          <w:rFonts w:ascii="Arial" w:hAnsi="Arial" w:cs="Arial"/>
+          <w:sz w:val="24"/>
+          <w:szCs w:val="24"/>
+        </w:rPr>
+        <w:t xml:space="preserve"> inkludert, tall, strenger, andre lister med mer.</w:t>
+      </w:r>
+      <w:r>
+        <w:rPr>
+          <w:rFonts w:ascii="Arial" w:hAnsi="Arial" w:cs="Arial"/>
+          <w:sz w:val="24"/>
+          <w:szCs w:val="24"/>
+        </w:rPr>
+        <w:t xml:space="preserve"> Lister kan dermed se slik ut.</w:t>
+      </w:r>
+    </w:p>
+    <w:p>
+      <w:pPr>
+        <w:spacing w:line="360" w:lineRule="auto"/>
+        <w:rPr>
+          <w:rFonts w:ascii="Arial" w:hAnsi="Arial" w:cs="Arial"/>
+        </w:rPr>
+      </w:pPr>
+      <w:r>
+        <w:rPr>
+          <w:rFonts w:ascii="Arial" w:hAnsi="Arial" w:cs="Arial"/>
+        </w:rPr>
+        <w:drawing>
+          <wp:inline distT="0" distB="0" distL="0" distR="0" wp14:anchorId="7611EFEC" wp14:editId="074B6FF8">
+            <wp:extent cx="5760720" cy="651510"/>
+            <wp:effectExtent l="0" t="0" r="0" b="0"/>
+            <wp:docPr id="542281312" name="Bilde 1"/>
+            <wp:cNvGraphicFramePr>
+              <a:graphicFrameLocks xmlns:a="http://schemas.openxmlformats.org/drawingml/2006/main" noChangeAspect="1"/>
+            </wp:cNvGraphicFramePr>
+            <a:graphic xmlns:a="http://schemas.openxmlformats.org/drawingml/2006/main">
+              <a:graphicData uri="http://schemas.openxmlformats.org/drawingml/2006/picture">
+                <pic:pic xmlns:pic="http://schemas.openxmlformats.org/drawingml/2006/picture">
+                  <pic:nvPicPr>
+                    <pic:cNvPr id="542281312" name=""/>
+                    <pic:cNvPicPr/>
+                  </pic:nvPicPr>
+                  <pic:blipFill>
+                    <a:blip r:embed="rId6"/>
+                    <a:stretch>
+                      <a:fillRect/>
+                    </a:stretch>
+                  </pic:blipFill>
+                  <pic:spPr>
+                    <a:xfrm>
+                      <a:off x="0" y="0"/>
+                      <a:ext cx="5760720" cy="651510"/>
+                    </a:xfrm>
+                    <a:prstGeom prst="rect">
+                      <a:avLst/>
+                    </a:prstGeom>
+                  </pic:spPr>
+                </pic:pic>
+              </a:graphicData>
+            </a:graphic>
+          </wp:inline>
+        </w:drawing>
+      </w:r>
+      <w:r>
+        <w:rPr>
+          <w:rFonts w:ascii="Arial" w:hAnsi="Arial" w:cs="Arial"/>
+        </w:rPr>
+        <w:t>I Python bruker man lister til</w:t>
+      </w:r>
+      <w:r>
+        <w:rPr>
+          <w:rFonts w:ascii="Arial" w:hAnsi="Arial" w:cs="Arial"/>
+        </w:rPr>
+        <w:t xml:space="preserve"> blant annet; lagring </w:t>
+      </w:r>
+      <w:r>
+        <w:rPr>
+          <w:rFonts w:ascii="Arial" w:hAnsi="Arial" w:cs="Arial"/>
+        </w:rPr>
+        <w:t>og samling av data, iterasjon</w:t>
+      </w:r>
+      <w:r>
+        <w:rPr>
+          <w:rFonts w:ascii="Arial" w:hAnsi="Arial" w:cs="Arial"/>
+        </w:rPr>
+        <w:t xml:space="preserve"> og sortering. </w:t>
+      </w:r>
+    </w:p>
+    <w:p>
+      <w:pPr>
+        <w:spacing w:line="360" w:lineRule="auto"/>
         <w:rPr>
           <w:rFonts w:ascii="Arial" w:hAnsi="Arial" w:cs="Arial"/>
           <w:b/>
           <w:bCs/>
         </w:rPr>
-        <w:t>Teorioppgave 1 - if-test/if-statement</w:t>
-      </w:r>
-      <w:r>
-        <w:rPr>
-          <w:rFonts w:ascii="Arial" w:hAnsi="Arial" w:cs="Arial"/>
-        </w:rPr>
-        <w:t> </w:t>
-      </w:r>
-    </w:p>
-    <w:p>
-      <w:pPr>
-        <w:rPr>
-          <w:rFonts w:ascii="Arial" w:hAnsi="Arial" w:cs="Arial"/>
-        </w:rPr>
-      </w:pPr>
-      <w:r>
-        <w:rPr>
-          <w:rFonts w:ascii="Arial" w:hAnsi="Arial" w:cs="Arial"/>
-        </w:rPr>
-        <w:t xml:space="preserve">Forklar hva </w:t>
-      </w:r>
-      <w:proofErr w:type="gramStart"/>
-      <w:r>
-        <w:rPr>
-          <w:rFonts w:ascii="Arial" w:hAnsi="Arial" w:cs="Arial"/>
-        </w:rPr>
-        <w:t>en if-test/if-statement</w:t>
-      </w:r>
-      <w:proofErr w:type="gramEnd"/>
-      <w:r>
-        <w:rPr>
-          <w:rFonts w:ascii="Arial" w:hAnsi="Arial" w:cs="Arial"/>
-        </w:rPr>
-        <w:t xml:space="preserve"> er med egne ord. </w:t>
-      </w:r>
-    </w:p>
-    <w:p>
-      <w:pPr>
-        <w:rPr>
-          <w:rFonts w:ascii="Arial" w:hAnsi="Arial" w:cs="Arial"/>
-        </w:rPr>
-      </w:pPr>
-      <w:r>
-        <w:rPr>
-          <w:rFonts w:ascii="Arial" w:hAnsi="Arial" w:cs="Arial"/>
-        </w:rPr>
-        <w:t>Beskriv også sammenhengen mellom if, elif og else.  </w:t>
-      </w:r>
-    </w:p>
-    <w:p>
-      <w:pPr>
-        <w:rPr>
-          <w:rFonts w:ascii="Arial" w:hAnsi="Arial" w:cs="Arial"/>
-        </w:rPr>
-      </w:pPr>
-      <w:r>
-        <w:rPr>
-          <w:rFonts w:ascii="Arial" w:hAnsi="Arial" w:cs="Arial"/>
-          <w:b/>
-          <w:bCs/>
-        </w:rPr>
-        <w:t>Teorioppgave 2 - liste</w:t>
-      </w:r>
-      <w:r>
-        <w:rPr>
-          <w:rFonts w:ascii="Arial" w:hAnsi="Arial" w:cs="Arial"/>
-        </w:rPr>
-        <w:t> </w:t>
-      </w:r>
-    </w:p>
-    <w:p>
-      <w:pPr>
-        <w:rPr>
-          <w:rFonts w:ascii="Arial" w:hAnsi="Arial" w:cs="Arial"/>
-        </w:rPr>
-      </w:pPr>
-      <w:r>
-        <w:rPr>
-          <w:rFonts w:ascii="Arial" w:hAnsi="Arial" w:cs="Arial"/>
-        </w:rPr>
-        <w:t>Forklar hva lister er i Python og hva de kan brukes til. </w:t>
-      </w:r>
-    </w:p>
-    <w:p>
-      <w:pPr>
-        <w:rPr>
-          <w:rFonts w:ascii="Arial" w:hAnsi="Arial" w:cs="Arial"/>
-        </w:rPr>
-      </w:pPr>
-      <w:r>
-        <w:rPr>
-          <w:rFonts w:ascii="Arial" w:hAnsi="Arial" w:cs="Arial"/>
-          <w:b/>
-          <w:bCs/>
-        </w:rPr>
-        <w:t>Teorioppgave 3 - løkker</w:t>
-      </w:r>
-    </w:p>
-    <w:p>
-      <w:pPr>
-        <w:rPr>
-          <w:rFonts w:ascii="Arial" w:hAnsi="Arial" w:cs="Arial"/>
-        </w:rPr>
-      </w:pPr>
-      <w:r>
-        <w:rPr>
-          <w:rFonts w:ascii="Arial" w:hAnsi="Arial" w:cs="Arial"/>
-        </w:rPr>
-        <w:t>Forklar hva "løkker" er og gi noen eksempler på tilfeller man kan ønske å benytte dem. </w:t>
-      </w:r>
-    </w:p>
-    <w:p>
-      <w:pPr>
-        <w:rPr>
-          <w:rFonts w:ascii="Arial" w:hAnsi="Arial" w:cs="Arial"/>
-        </w:rPr>
-      </w:pPr>
-      <w:r>
-        <w:rPr>
-          <w:rFonts w:ascii="Arial" w:hAnsi="Arial" w:cs="Arial"/>
-        </w:rPr>
-        <w:t> </w:t>
-      </w:r>
-    </w:p>
-    <w:p>
-      <w:pPr>
+      </w:pPr>
+    </w:p>
+    <w:p>
+      <w:pPr>
+        <w:spacing w:line="360" w:lineRule="auto"/>
+        <w:rPr>
+          <w:rFonts w:ascii="Arial" w:hAnsi="Arial" w:cs="Arial"/>
+          <w:sz w:val="28"/>
+          <w:szCs w:val="28"/>
+        </w:rPr>
+      </w:pPr>
+      <w:r>
+        <w:rPr>
+          <w:rFonts w:ascii="Arial" w:hAnsi="Arial" w:cs="Arial"/>
+          <w:sz w:val="28"/>
+          <w:szCs w:val="28"/>
+        </w:rPr>
+        <w:t>Oppgave 3: Løkker</w:t>
+      </w:r>
+    </w:p>
+    <w:p>
+      <w:pPr>
+        <w:spacing w:line="360" w:lineRule="auto"/>
+        <w:rPr>
+          <w:rFonts w:ascii="Arial" w:hAnsi="Arial" w:cs="Arial"/>
+          <w:sz w:val="24"/>
+          <w:szCs w:val="24"/>
+        </w:rPr>
+      </w:pPr>
+      <w:r>
+        <w:rPr>
+          <w:rFonts w:ascii="Arial" w:hAnsi="Arial" w:cs="Arial"/>
+          <w:sz w:val="24"/>
+          <w:szCs w:val="24"/>
+        </w:rPr>
+        <w:t>Løkker</w:t>
+      </w:r>
+      <w:r>
+        <w:rPr>
+          <w:rFonts w:ascii="Arial" w:hAnsi="Arial" w:cs="Arial"/>
+          <w:sz w:val="24"/>
+          <w:szCs w:val="24"/>
+        </w:rPr>
+        <w:t xml:space="preserve"> brukes som repetisjonsstrukturer</w:t>
+      </w:r>
+      <w:r>
+        <w:rPr>
+          <w:rFonts w:ascii="Arial" w:hAnsi="Arial" w:cs="Arial"/>
+          <w:sz w:val="24"/>
+          <w:szCs w:val="24"/>
+        </w:rPr>
+        <w:t>, og lar oss gjenta bestemte ting flere ganger. Løkker er viktige for automatisering og repetisjonsoppgaver</w:t>
+      </w:r>
+      <w:r>
+        <w:rPr>
+          <w:rFonts w:ascii="Arial" w:hAnsi="Arial" w:cs="Arial"/>
+          <w:sz w:val="24"/>
+          <w:szCs w:val="24"/>
+        </w:rPr>
+        <w:t>, hvor man har to typer løkker. Man har «for»-løkker og «while»-løkker.</w:t>
+      </w:r>
+    </w:p>
+    <w:p>
+      <w:pPr>
+        <w:spacing w:line="360" w:lineRule="auto"/>
+        <w:rPr>
+          <w:rFonts w:ascii="Arial" w:hAnsi="Arial" w:cs="Arial"/>
+          <w:sz w:val="24"/>
+          <w:szCs w:val="24"/>
+        </w:rPr>
+      </w:pPr>
+      <w:r>
+        <w:rPr>
+          <w:rFonts w:ascii="Arial" w:hAnsi="Arial" w:cs="Arial"/>
+          <w:sz w:val="24"/>
+          <w:szCs w:val="24"/>
+        </w:rPr>
+        <w:t xml:space="preserve">En </w:t>
+      </w:r>
+      <w:r>
+        <w:rPr>
+          <w:rFonts w:ascii="Arial" w:hAnsi="Arial" w:cs="Arial"/>
+          <w:sz w:val="24"/>
+          <w:szCs w:val="24"/>
+        </w:rPr>
+        <w:t>«</w:t>
+      </w:r>
+      <w:r>
+        <w:rPr>
+          <w:rFonts w:ascii="Arial" w:hAnsi="Arial" w:cs="Arial"/>
+          <w:sz w:val="24"/>
+          <w:szCs w:val="24"/>
+        </w:rPr>
+        <w:t>for</w:t>
+      </w:r>
+      <w:r>
+        <w:rPr>
+          <w:rFonts w:ascii="Arial" w:hAnsi="Arial" w:cs="Arial"/>
+          <w:sz w:val="24"/>
+          <w:szCs w:val="24"/>
+        </w:rPr>
+        <w:t>»</w:t>
+      </w:r>
+      <w:r>
+        <w:rPr>
+          <w:rFonts w:ascii="Arial" w:hAnsi="Arial" w:cs="Arial"/>
+          <w:sz w:val="24"/>
+          <w:szCs w:val="24"/>
+        </w:rPr>
+        <w:t>-løkke brukes når du kjenner antallet ganger du vil gjenta en bestemt kodeblokk. Den gjentar en blokk kode for hvert element i en sekvens (for eksempel en liste, en streng eller en rekke tall).</w:t>
+      </w:r>
+      <w:r>
+        <w:rPr>
+          <w:rFonts w:ascii="Arial" w:hAnsi="Arial" w:cs="Arial"/>
+          <w:sz w:val="24"/>
+          <w:szCs w:val="24"/>
+        </w:rPr>
+        <w:t xml:space="preserve"> Her er et eksempel:</w:t>
+      </w:r>
+    </w:p>
+    <w:p>
+      <w:pPr>
+        <w:spacing w:line="360" w:lineRule="auto"/>
+        <w:rPr>
+          <w:rFonts w:ascii="Arial" w:hAnsi="Arial" w:cs="Arial"/>
+          <w:sz w:val="24"/>
+          <w:szCs w:val="24"/>
+        </w:rPr>
+      </w:pPr>
+      <w:r>
+        <w:rPr>
+          <w:rFonts w:ascii="Arial" w:hAnsi="Arial" w:cs="Arial"/>
+          <w:sz w:val="24"/>
+          <w:szCs w:val="24"/>
+        </w:rPr>
+        <w:lastRenderedPageBreak/>
+        <w:drawing>
+          <wp:inline distT="0" distB="0" distL="0" distR="0" wp14:anchorId="7F52C4CF" wp14:editId="25553AAD">
+            <wp:extent cx="4172532" cy="685896"/>
+            <wp:effectExtent l="0" t="0" r="0" b="0"/>
+            <wp:docPr id="732148747" name="Bilde 1" descr="Et bilde som inneholder tekst, Font, skjermbilde, design&#10;&#10;Automatisk generert beskrivelse"/>
+            <wp:cNvGraphicFramePr>
+              <a:graphicFrameLocks xmlns:a="http://schemas.openxmlformats.org/drawingml/2006/main" noChangeAspect="1"/>
+            </wp:cNvGraphicFramePr>
+            <a:graphic xmlns:a="http://schemas.openxmlformats.org/drawingml/2006/main">
+              <a:graphicData uri="http://schemas.openxmlformats.org/drawingml/2006/picture">
+                <pic:pic xmlns:pic="http://schemas.openxmlformats.org/drawingml/2006/picture">
+                  <pic:nvPicPr>
+                    <pic:cNvPr id="732148747" name="Bilde 1" descr="Et bilde som inneholder tekst, Font, skjermbilde, design&#10;&#10;Automatisk generert beskrivelse"/>
+                    <pic:cNvPicPr/>
+                  </pic:nvPicPr>
+                  <pic:blipFill>
+                    <a:blip r:embed="rId7"/>
+                    <a:stretch>
+                      <a:fillRect/>
+                    </a:stretch>
+                  </pic:blipFill>
+                  <pic:spPr>
+                    <a:xfrm>
+                      <a:off x="0" y="0"/>
+                      <a:ext cx="4172532" cy="685896"/>
+                    </a:xfrm>
+                    <a:prstGeom prst="rect">
+                      <a:avLst/>
+                    </a:prstGeom>
+                  </pic:spPr>
+                </pic:pic>
+              </a:graphicData>
+            </a:graphic>
+          </wp:inline>
+        </w:drawing>
+      </w:r>
+    </w:p>
+    <w:p>
+      <w:pPr>
+        <w:spacing w:line="360" w:lineRule="auto"/>
+        <w:rPr>
+          <w:rFonts w:ascii="Arial" w:eastAsiaTheme="minorEastAsia" w:hAnsi="Arial" w:cs="Arial"/>
+          <w:sz w:val="24"/>
+          <w:szCs w:val="24"/>
+        </w:rPr>
+      </w:pPr>
+      <w:r>
+        <w:rPr>
+          <w:rFonts w:ascii="Arial" w:hAnsi="Arial" w:cs="Arial"/>
+        </w:rPr>
+        <w:br/>
+      </w:r>
+      <w:r>
+        <w:rPr>
+          <w:rFonts w:ascii="Arial" w:eastAsiaTheme="minorEastAsia" w:hAnsi="Arial" w:cs="Arial"/>
+          <w:sz w:val="24"/>
+          <w:szCs w:val="24"/>
+        </w:rPr>
+        <w:t xml:space="preserve">En </w:t>
+      </w:r>
+      <w:r>
+        <w:rPr>
+          <w:rFonts w:ascii="Arial" w:eastAsiaTheme="minorEastAsia" w:hAnsi="Arial" w:cs="Arial"/>
+          <w:sz w:val="24"/>
+          <w:szCs w:val="24"/>
+        </w:rPr>
+        <w:t>"while"-løkke brukes når du ikke vet hvor mange ganger du vil gjenta en kodeblokk, men avhenger av en betingelse for å bestemme når løkken skal stoppe. Den gjentar blokken så lenge betingelsen er sann.</w:t>
+      </w:r>
+      <w:r>
+        <w:rPr>
+          <w:rFonts w:ascii="Arial" w:eastAsiaTheme="minorEastAsia" w:hAnsi="Arial" w:cs="Arial"/>
+          <w:sz w:val="24"/>
+          <w:szCs w:val="24"/>
+        </w:rPr>
+        <w:t xml:space="preserve"> Her er et eksempel:</w:t>
+      </w:r>
+    </w:p>
+    <w:p>
+      <w:pPr>
+        <w:spacing w:line="360" w:lineRule="auto"/>
+        <w:rPr>
+          <w:rFonts w:ascii="Arial" w:eastAsiaTheme="minorEastAsia" w:hAnsi="Arial" w:cs="Arial"/>
+          <w:sz w:val="24"/>
+          <w:szCs w:val="24"/>
+        </w:rPr>
+      </w:pPr>
+      <w:r>
+        <w:rPr>
+          <w:rFonts w:ascii="Arial" w:eastAsiaTheme="minorEastAsia" w:hAnsi="Arial" w:cs="Arial"/>
+          <w:sz w:val="24"/>
+          <w:szCs w:val="24"/>
+        </w:rPr>
+        <w:drawing>
+          <wp:inline distT="0" distB="0" distL="0" distR="0" wp14:anchorId="08A378C9" wp14:editId="267D8860">
+            <wp:extent cx="5760720" cy="2422525"/>
+            <wp:effectExtent l="0" t="0" r="0" b="0"/>
+            <wp:docPr id="1613529249" name="Bilde 1" descr="Et bilde som inneholder tekst, skjermbilde, display, programvare&#10;&#10;Automatisk generert beskrivelse"/>
+            <wp:cNvGraphicFramePr>
+              <a:graphicFrameLocks xmlns:a="http://schemas.openxmlformats.org/drawingml/2006/main" noChangeAspect="1"/>
+            </wp:cNvGraphicFramePr>
+            <a:graphic xmlns:a="http://schemas.openxmlformats.org/drawingml/2006/main">
+              <a:graphicData uri="http://schemas.openxmlformats.org/drawingml/2006/picture">
+                <pic:pic xmlns:pic="http://schemas.openxmlformats.org/drawingml/2006/picture">
+                  <pic:nvPicPr>
+                    <pic:cNvPr id="1613529249" name="Bilde 1" descr="Et bilde som inneholder tekst, skjermbilde, display, programvare&#10;&#10;Automatisk generert beskrivelse"/>
+                    <pic:cNvPicPr/>
+                  </pic:nvPicPr>
+                  <pic:blipFill>
+                    <a:blip r:embed="rId8"/>
+                    <a:stretch>
+                      <a:fillRect/>
+                    </a:stretch>
+                  </pic:blipFill>
+                  <pic:spPr>
+                    <a:xfrm>
+                      <a:off x="0" y="0"/>
+                      <a:ext cx="5760720" cy="2422525"/>
+                    </a:xfrm>
+                    <a:prstGeom prst="rect">
+                      <a:avLst/>
+                    </a:prstGeom>
+                  </pic:spPr>
+                </pic:pic>
+              </a:graphicData>
+            </a:graphic>
+          </wp:inline>
+        </w:drawing>
+      </w:r>
+    </w:p>
+    <w:p>
+      <w:pPr>
+        <w:spacing w:line="360" w:lineRule="auto"/>
+        <w:rPr>
+          <w:rFonts w:ascii="Arial" w:eastAsiaTheme="minorEastAsia" w:hAnsi="Arial" w:cs="Arial"/>
+        </w:rPr>
+      </w:pPr>
+    </w:p>
+    <w:p>
+      <w:pPr>
+        <w:spacing w:line="360" w:lineRule="auto"/>
+        <w:rPr>
+          <w:rFonts w:ascii="Arial" w:eastAsiaTheme="minorEastAsia" w:hAnsi="Arial" w:cs="Arial"/>
+        </w:rPr>
+      </w:pPr>
+    </w:p>
+    <w:p>
+      <w:pPr>
+        <w:spacing w:line="360" w:lineRule="auto"/>
+        <w:rPr>
+          <w:rFonts w:ascii="Arial" w:eastAsiaTheme="minorEastAsia" w:hAnsi="Arial" w:cs="Arial"/>
+        </w:rPr>
+      </w:pPr>
+    </w:p>
+    <w:p>
+      <w:pPr>
+        <w:spacing w:line="360" w:lineRule="auto"/>
         <w:rPr>
           <w:rFonts w:ascii="Arial" w:hAnsi="Arial" w:cs="Arial"/>
         </w:rPr>
       </w:pPr>
     </w:p>
     <w:sectPr>
-      <w:headerReference w:type="default" r:id="rId6"/>
+      <w:headerReference w:type="default" r:id="rId9"/>
       <w:pgSz w:w="11906" w:h="16838"/>
       <w:pgMar w:top="1417" w:right="1417" w:bottom="1417" w:left="1417" w:header="708" w:footer="708" w:gutter="0"/>
       <w:cols w:space="708"/>
@@ -661,7 +1593,6 @@
   <w:style w:type="character" w:default="1" w:styleId="Standardskriftforavsnitt">
     <w:name w:val="Default Paragraph Font"/>
     <w:uiPriority w:val="1"/>
-    <w:semiHidden/>
     <w:unhideWhenUsed/>
   </w:style>
   <w:style w:type="table" w:default="1" w:styleId="Vanligtabell">
@@ -728,6 +1659,16 @@
     <w:link w:val="Bunntekst"/>
     <w:uiPriority w:val="99"/>
     <w:rsid w:val="00A737FE"/>
+  </w:style>
+  <w:style w:type="character" w:styleId="Plassholdertekst">
+    <w:name w:val="Placeholder Text"/>
+    <w:basedOn w:val="Standardskriftforavsnitt"/>
+    <w:uiPriority w:val="99"/>
+    <w:semiHidden/>
+    <w:rsid w:val="00CF5504"/>
+    <w:rPr>
+      <w:color w:val="808080"/>
+    </w:rPr>
   </w:style>
 </w:styles>
 </file>

--- a/Oblig2/oblig2_EmilBerglund.docx
+++ b/Oblig2/oblig2_EmilBerglund.docx
@@ -429,223 +429,7 @@
           <w:sz w:val="24"/>
           <w:szCs w:val="24"/>
         </w:rPr>
-        <w:t>ikke bare if, er at h</w:t>
-      </w:r>
-      <w:r>
-        <w:rPr>
-          <w:rFonts w:ascii="Arial" w:hAnsi="Arial" w:cs="Arial"/>
-          <w:sz w:val="24"/>
-          <w:szCs w:val="24"/>
-        </w:rPr>
-        <w:t xml:space="preserve">vis </w:t>
-      </w:r>
-      <w:r>
-        <w:rPr>
-          <w:rFonts w:ascii="Arial" w:hAnsi="Arial" w:cs="Arial"/>
-          <w:sz w:val="24"/>
-          <w:szCs w:val="24"/>
-        </w:rPr>
-        <w:t>man</w:t>
-      </w:r>
-      <w:r>
-        <w:rPr>
-          <w:rFonts w:ascii="Arial" w:hAnsi="Arial" w:cs="Arial"/>
-          <w:sz w:val="24"/>
-          <w:szCs w:val="24"/>
-        </w:rPr>
-        <w:t xml:space="preserve"> har flere betingelser som skal sjekkes, og </w:t>
-      </w:r>
-      <w:r>
-        <w:rPr>
-          <w:rFonts w:ascii="Arial" w:hAnsi="Arial" w:cs="Arial"/>
-          <w:sz w:val="24"/>
-          <w:szCs w:val="24"/>
-        </w:rPr>
-        <w:t xml:space="preserve">man </w:t>
-      </w:r>
-      <w:r>
-        <w:rPr>
-          <w:rFonts w:ascii="Arial" w:hAnsi="Arial" w:cs="Arial"/>
-          <w:sz w:val="24"/>
-          <w:szCs w:val="24"/>
-        </w:rPr>
-        <w:t xml:space="preserve">bare </w:t>
-      </w:r>
-      <w:r>
-        <w:rPr>
-          <w:rFonts w:ascii="Arial" w:hAnsi="Arial" w:cs="Arial"/>
-          <w:sz w:val="24"/>
-          <w:szCs w:val="24"/>
-        </w:rPr>
-        <w:t>bruker «</w:t>
-      </w:r>
-      <w:r>
-        <w:rPr>
-          <w:rFonts w:ascii="Arial" w:hAnsi="Arial" w:cs="Arial"/>
-          <w:sz w:val="24"/>
-          <w:szCs w:val="24"/>
-        </w:rPr>
-        <w:t>if</w:t>
-      </w:r>
-      <w:r>
-        <w:rPr>
-          <w:rFonts w:ascii="Arial" w:hAnsi="Arial" w:cs="Arial"/>
-          <w:sz w:val="24"/>
-          <w:szCs w:val="24"/>
-        </w:rPr>
-        <w:t>»</w:t>
-      </w:r>
-      <w:r>
-        <w:rPr>
-          <w:rFonts w:ascii="Arial" w:hAnsi="Arial" w:cs="Arial"/>
-          <w:sz w:val="24"/>
-          <w:szCs w:val="24"/>
-        </w:rPr>
-        <w:t xml:space="preserve"> uten </w:t>
-      </w:r>
-      <w:r>
-        <w:rPr>
-          <w:rFonts w:ascii="Arial" w:hAnsi="Arial" w:cs="Arial"/>
-          <w:sz w:val="24"/>
-          <w:szCs w:val="24"/>
-        </w:rPr>
-        <w:t>«</w:t>
-      </w:r>
-      <w:r>
-        <w:rPr>
-          <w:rFonts w:ascii="Arial" w:hAnsi="Arial" w:cs="Arial"/>
-          <w:sz w:val="24"/>
-          <w:szCs w:val="24"/>
-        </w:rPr>
-        <w:t>elif</w:t>
-      </w:r>
-      <w:r>
-        <w:rPr>
-          <w:rFonts w:ascii="Arial" w:hAnsi="Arial" w:cs="Arial"/>
-          <w:sz w:val="24"/>
-          <w:szCs w:val="24"/>
-        </w:rPr>
-        <w:t>»</w:t>
-      </w:r>
-      <w:r>
-        <w:rPr>
-          <w:rFonts w:ascii="Arial" w:hAnsi="Arial" w:cs="Arial"/>
-          <w:sz w:val="24"/>
-          <w:szCs w:val="24"/>
-        </w:rPr>
-        <w:t xml:space="preserve"> eller </w:t>
-      </w:r>
-      <w:r>
-        <w:rPr>
-          <w:rFonts w:ascii="Arial" w:hAnsi="Arial" w:cs="Arial"/>
-          <w:sz w:val="24"/>
-          <w:szCs w:val="24"/>
-        </w:rPr>
-        <w:t>«</w:t>
-      </w:r>
-      <w:r>
-        <w:rPr>
-          <w:rFonts w:ascii="Arial" w:hAnsi="Arial" w:cs="Arial"/>
-          <w:sz w:val="24"/>
-          <w:szCs w:val="24"/>
-        </w:rPr>
-        <w:t>else</w:t>
-      </w:r>
-      <w:r>
-        <w:rPr>
-          <w:rFonts w:ascii="Arial" w:hAnsi="Arial" w:cs="Arial"/>
-          <w:sz w:val="24"/>
-          <w:szCs w:val="24"/>
-        </w:rPr>
-        <w:t>»</w:t>
-      </w:r>
-      <w:r>
-        <w:rPr>
-          <w:rFonts w:ascii="Arial" w:hAnsi="Arial" w:cs="Arial"/>
-          <w:sz w:val="24"/>
-          <w:szCs w:val="24"/>
-        </w:rPr>
-        <w:t xml:space="preserve">, vil hver </w:t>
-      </w:r>
-      <w:r>
-        <w:rPr>
-          <w:rFonts w:ascii="Arial" w:hAnsi="Arial" w:cs="Arial"/>
-          <w:sz w:val="24"/>
-          <w:szCs w:val="24"/>
-        </w:rPr>
-        <w:t>«</w:t>
-      </w:r>
-      <w:r>
-        <w:rPr>
-          <w:rFonts w:ascii="Arial" w:hAnsi="Arial" w:cs="Arial"/>
-          <w:sz w:val="24"/>
-          <w:szCs w:val="24"/>
-        </w:rPr>
-        <w:t>if</w:t>
-      </w:r>
-      <w:r>
-        <w:rPr>
-          <w:rFonts w:ascii="Arial" w:hAnsi="Arial" w:cs="Arial"/>
-          <w:sz w:val="24"/>
-          <w:szCs w:val="24"/>
-        </w:rPr>
-        <w:t>»</w:t>
-      </w:r>
-      <w:r>
-        <w:rPr>
-          <w:rFonts w:ascii="Arial" w:hAnsi="Arial" w:cs="Arial"/>
-          <w:sz w:val="24"/>
-          <w:szCs w:val="24"/>
-        </w:rPr>
-        <w:t>-</w:t>
-      </w:r>
-      <w:r>
-        <w:rPr>
-          <w:rFonts w:ascii="Arial" w:hAnsi="Arial" w:cs="Arial"/>
-          <w:sz w:val="24"/>
-          <w:szCs w:val="24"/>
-        </w:rPr>
-        <w:t>setning</w:t>
-      </w:r>
-      <w:r>
-        <w:rPr>
-          <w:rFonts w:ascii="Arial" w:hAnsi="Arial" w:cs="Arial"/>
-          <w:sz w:val="24"/>
-          <w:szCs w:val="24"/>
-        </w:rPr>
-        <w:t xml:space="preserve"> bli uavhengig vurdert. Dette betyr at alle </w:t>
-      </w:r>
-      <w:r>
-        <w:rPr>
-          <w:rFonts w:ascii="Arial" w:hAnsi="Arial" w:cs="Arial"/>
-          <w:sz w:val="24"/>
-          <w:szCs w:val="24"/>
-        </w:rPr>
-        <w:t>«</w:t>
-      </w:r>
-      <w:r>
-        <w:rPr>
-          <w:rFonts w:ascii="Arial" w:hAnsi="Arial" w:cs="Arial"/>
-          <w:sz w:val="24"/>
-          <w:szCs w:val="24"/>
-        </w:rPr>
-        <w:t>if</w:t>
-      </w:r>
-      <w:r>
-        <w:rPr>
-          <w:rFonts w:ascii="Arial" w:hAnsi="Arial" w:cs="Arial"/>
-          <w:sz w:val="24"/>
-          <w:szCs w:val="24"/>
-        </w:rPr>
-        <w:t>»</w:t>
-      </w:r>
-      <w:r>
-        <w:rPr>
-          <w:rFonts w:ascii="Arial" w:hAnsi="Arial" w:cs="Arial"/>
-          <w:sz w:val="24"/>
-          <w:szCs w:val="24"/>
-        </w:rPr>
-        <w:t>-blokkene som har sanne betingelser, vil bli utført, og programmet vil ikke hoppe over dem selv om en av dem allerede har blitt utført.</w:t>
+        <w:t>ikke bare if, er at hvis man har flere betingelser som skal sjekkes, og man bare bruker «if» uten «elif» eller «else», vil hver «if»-setning bli uavhengig vurdert. Dette betyr at alle «if»-blokkene som har sanne betingelser, vil bli utført, og programmet vil ikke hoppe over dem selv om en av dem allerede har blitt utført.</w:t>
       </w:r>
     </w:p>
     <w:p>
@@ -736,6 +520,7 @@
       <w:r>
         <w:rPr>
           <w:rFonts w:ascii="Arial" w:hAnsi="Arial" w:cs="Arial"/>
+          <w:noProof/>
         </w:rPr>
         <w:drawing>
           <wp:inline distT="0" distB="0" distL="0" distR="0" wp14:anchorId="7611EFEC" wp14:editId="074B6FF8">
@@ -776,24 +561,32 @@
       <w:r>
         <w:rPr>
           <w:rFonts w:ascii="Arial" w:hAnsi="Arial" w:cs="Arial"/>
+          <w:sz w:val="24"/>
+          <w:szCs w:val="24"/>
         </w:rPr>
         <w:t>I Python bruker man lister til</w:t>
       </w:r>
       <w:r>
         <w:rPr>
           <w:rFonts w:ascii="Arial" w:hAnsi="Arial" w:cs="Arial"/>
+          <w:sz w:val="24"/>
+          <w:szCs w:val="24"/>
         </w:rPr>
         <w:t xml:space="preserve"> blant annet; lagring </w:t>
       </w:r>
       <w:r>
         <w:rPr>
           <w:rFonts w:ascii="Arial" w:hAnsi="Arial" w:cs="Arial"/>
+          <w:sz w:val="24"/>
+          <w:szCs w:val="24"/>
         </w:rPr>
         <w:t>og samling av data, iterasjon</w:t>
       </w:r>
       <w:r>
         <w:rPr>
           <w:rFonts w:ascii="Arial" w:hAnsi="Arial" w:cs="Arial"/>
+          <w:sz w:val="24"/>
+          <w:szCs w:val="24"/>
         </w:rPr>
         <w:t xml:space="preserve"> og sortering. </w:t>
       </w:r>
@@ -883,6 +676,7 @@
           <w:sz w:val="24"/>
           <w:szCs w:val="24"/>
         </w:rPr>
+        <w:lastRenderedPageBreak/>
         <w:t xml:space="preserve">En </w:t>
       </w:r>
       <w:r>
@@ -915,7 +709,39 @@
           <w:sz w:val="24"/>
           <w:szCs w:val="24"/>
         </w:rPr>
-        <w:t>-løkke brukes når du kjenner antallet ganger du vil gjenta en bestemt kodeblokk. Den gjentar en blokk kode for hvert element i en sekvens (for eksempel en liste, en streng eller en rekke tall).</w:t>
+        <w:t xml:space="preserve">-løkke brukes når </w:t>
+      </w:r>
+      <w:r>
+        <w:rPr>
+          <w:rFonts w:ascii="Arial" w:hAnsi="Arial" w:cs="Arial"/>
+          <w:sz w:val="24"/>
+          <w:szCs w:val="24"/>
+        </w:rPr>
+        <w:t>man</w:t>
+      </w:r>
+      <w:r>
+        <w:rPr>
+          <w:rFonts w:ascii="Arial" w:hAnsi="Arial" w:cs="Arial"/>
+          <w:sz w:val="24"/>
+          <w:szCs w:val="24"/>
+        </w:rPr>
+        <w:t xml:space="preserve"> kjenner antallet ganger </w:t>
+      </w:r>
+      <w:r>
+        <w:rPr>
+          <w:rFonts w:ascii="Arial" w:hAnsi="Arial" w:cs="Arial"/>
+          <w:sz w:val="24"/>
+          <w:szCs w:val="24"/>
+        </w:rPr>
+        <w:t>man</w:t>
+      </w:r>
+      <w:r>
+        <w:rPr>
+          <w:rFonts w:ascii="Arial" w:hAnsi="Arial" w:cs="Arial"/>
+          <w:sz w:val="24"/>
+          <w:szCs w:val="24"/>
+        </w:rPr>
+        <w:t xml:space="preserve"> vil gjenta en bestemt kodeblokk. Den gjentar en blokk kode for hvert element i en sekvens (for eksempel en liste, en streng eller en rekke tall).</w:t>
       </w:r>
       <w:r>
         <w:rPr>
@@ -938,10 +764,10 @@
       <w:r>
         <w:rPr>
           <w:rFonts w:ascii="Arial" w:hAnsi="Arial" w:cs="Arial"/>
-          <w:sz w:val="24"/>
-          <w:szCs w:val="24"/>
-        </w:rPr>
-        <w:lastRenderedPageBreak/>
+          <w:noProof/>
+          <w:sz w:val="24"/>
+          <w:szCs w:val="24"/>
+        </w:rPr>
         <w:drawing>
           <wp:inline distT="0" distB="0" distL="0" distR="0" wp14:anchorId="7F52C4CF" wp14:editId="25553AAD">
             <wp:extent cx="4172532" cy="685896"/>
@@ -1008,7 +834,7 @@
           <w:sz w:val="24"/>
           <w:szCs w:val="24"/>
         </w:rPr>
-        <w:t>"while"-løkke brukes når du ikke vet hvor mange ganger du vil gjenta en kodeblokk, men avhenger av en betingelse for å bestemme når løkken skal stoppe. Den gjentar blokken så lenge betingelsen er sann.</w:t>
+        <w:t xml:space="preserve">"while"-løkke brukes når </w:t>
       </w:r>
       <w:r>
         <w:rPr>
@@ -1016,7 +842,31 @@
           <w:sz w:val="24"/>
           <w:szCs w:val="24"/>
         </w:rPr>
-        <w:t xml:space="preserve"> Her er et eksempel:</w:t>
+        <w:t>man</w:t>
+      </w:r>
+      <w:r>
+        <w:rPr>
+          <w:rFonts w:ascii="Arial" w:eastAsiaTheme="minorEastAsia" w:hAnsi="Arial" w:cs="Arial"/>
+          <w:sz w:val="24"/>
+          <w:szCs w:val="24"/>
+        </w:rPr>
+        <w:t xml:space="preserve"> ikke vet hvor mange ganger </w:t>
+      </w:r>
+      <w:r>
+        <w:rPr>
+          <w:rFonts w:ascii="Arial" w:eastAsiaTheme="minorEastAsia" w:hAnsi="Arial" w:cs="Arial"/>
+          <w:sz w:val="24"/>
+          <w:szCs w:val="24"/>
+        </w:rPr>
+        <w:t>man</w:t>
+      </w:r>
+      <w:r>
+        <w:rPr>
+          <w:rFonts w:ascii="Arial" w:eastAsiaTheme="minorEastAsia" w:hAnsi="Arial" w:cs="Arial"/>
+          <w:sz w:val="24"/>
+          <w:szCs w:val="24"/>
+        </w:rPr>
+        <w:t xml:space="preserve"> vil gjenta en kodeblokk, men avhenger av en betingelse for å bestemme når løkken skal stoppe. Den gjentar blokken så lenge betingelsen er sann. Her er et eksempel:</w:t>
       </w:r>
     </w:p>
     <w:p>
@@ -1031,6 +881,7 @@
       <w:r>
         <w:rPr>
           <w:rFonts w:ascii="Arial" w:eastAsiaTheme="minorEastAsia" w:hAnsi="Arial" w:cs="Arial"/>
+          <w:noProof/>
           <w:sz w:val="24"/>
           <w:szCs w:val="24"/>
         </w:rPr>
@@ -1593,6 +1444,7 @@
   <w:style w:type="character" w:default="1" w:styleId="Standardskriftforavsnitt">
     <w:name w:val="Default Paragraph Font"/>
     <w:uiPriority w:val="1"/>
+    <w:semiHidden/>
     <w:unhideWhenUsed/>
   </w:style>
   <w:style w:type="table" w:default="1" w:styleId="Vanligtabell">
